--- a/EditedNeurology/3.1-5, 3.12, 3.13, 4.12.docx
+++ b/EditedNeurology/3.1-5, 3.12, 3.13, 4.12.docx
@@ -5,11 +5,19 @@
     <w:p>
       <w:pPr>
         <w:spacing w:line="240" w:lineRule="auto"/>
+        <w:ind w:firstLine="567"/>
         <w:rPr>
           <w:b/>
           <w:i/>
         </w:rPr>
       </w:pPr>
+      <w:r>
+        <w:rPr>
+          <w:b/>
+          <w:i/>
+        </w:rPr>
+        <w:t>3.</w:t>
+      </w:r>
       <w:r>
         <w:rPr>
           <w:b/>
@@ -388,11 +396,20 @@
     <w:p>
       <w:pPr>
         <w:spacing w:line="240" w:lineRule="auto"/>
+        <w:ind w:firstLine="567"/>
         <w:rPr>
           <w:b/>
           <w:i/>
         </w:rPr>
       </w:pPr>
+      <w:r>
+        <w:rPr>
+          <w:b/>
+          <w:i/>
+          <w:lang w:val="en-US"/>
+        </w:rPr>
+        <w:t>3.</w:t>
+      </w:r>
       <w:r>
         <w:rPr>
           <w:b/>
@@ -738,11 +755,20 @@
     <w:p>
       <w:pPr>
         <w:spacing w:line="240" w:lineRule="auto"/>
+        <w:ind w:firstLine="567"/>
         <w:rPr>
           <w:b/>
           <w:i/>
         </w:rPr>
       </w:pPr>
+      <w:r>
+        <w:rPr>
+          <w:b/>
+          <w:i/>
+          <w:lang w:val="en-US"/>
+        </w:rPr>
+        <w:t>3.</w:t>
+      </w:r>
       <w:r>
         <w:rPr>
           <w:b/>
@@ -1014,6 +1040,7 @@
     <w:p>
       <w:pPr>
         <w:spacing w:line="240" w:lineRule="auto"/>
+        <w:ind w:firstLine="708"/>
         <w:rPr>
           <w:b/>
           <w:i/>
@@ -1024,13 +1051,20 @@
           <w:b/>
           <w:i/>
         </w:rPr>
+        <w:t>3.</w:t>
+      </w:r>
+      <w:r>
+        <w:rPr>
+          <w:b/>
+          <w:i/>
+        </w:rPr>
         <w:t>4. Синдромы проявления транзиторных ишемических атак</w:t>
       </w:r>
     </w:p>
     <w:p>
       <w:pPr>
         <w:spacing w:line="240" w:lineRule="auto"/>
-        <w:ind w:firstLine="708"/>
+        <w:ind w:firstLine="567"/>
       </w:pPr>
       <w:r>
         <w:rPr>
@@ -1374,6 +1408,7 @@
     <w:p>
       <w:pPr>
         <w:spacing w:line="240" w:lineRule="auto"/>
+        <w:ind w:firstLine="567"/>
         <w:rPr>
           <w:b/>
           <w:i/>
@@ -1383,6 +1418,14 @@
         <w:rPr>
           <w:b/>
           <w:i/>
+          <w:lang w:val="en-US"/>
+        </w:rPr>
+        <w:t>3.</w:t>
+      </w:r>
+      <w:r>
+        <w:rPr>
+          <w:b/>
+          <w:i/>
         </w:rPr>
         <w:t>5. Преходящие нарушения мозгового кровообращения</w:t>
       </w:r>
@@ -1390,7 +1433,7 @@
     <w:p>
       <w:pPr>
         <w:spacing w:line="240" w:lineRule="auto"/>
-        <w:ind w:firstLine="708"/>
+        <w:ind w:firstLine="567"/>
       </w:pPr>
       <w:r>
         <w:t>Расстройства кровоснабжения мозга, при которых нарушения функции мозга, которые претерпевают регресс в течение 24 часов.</w:t>
@@ -1399,7 +1442,7 @@
     <w:p>
       <w:pPr>
         <w:spacing w:line="240" w:lineRule="auto"/>
-        <w:ind w:firstLine="708"/>
+        <w:ind w:firstLine="567"/>
       </w:pPr>
       <w:r>
         <w:rPr>
@@ -1420,7 +1463,7 @@
     <w:p>
       <w:pPr>
         <w:spacing w:line="240" w:lineRule="auto"/>
-        <w:ind w:firstLine="708"/>
+        <w:ind w:firstLine="567"/>
         <w:rPr>
           <w:rFonts w:cs="Times New Roman"/>
         </w:rPr>
@@ -1456,7 +1499,7 @@
     <w:p>
       <w:pPr>
         <w:spacing w:line="240" w:lineRule="auto"/>
-        <w:ind w:firstLine="708"/>
+        <w:ind w:firstLine="567"/>
         <w:rPr>
           <w:rFonts w:cs="Times New Roman"/>
         </w:rPr>
@@ -1634,7 +1677,7 @@
     <w:p>
       <w:pPr>
         <w:spacing w:line="240" w:lineRule="auto"/>
-        <w:ind w:firstLine="708"/>
+        <w:ind w:firstLine="567"/>
         <w:rPr>
           <w:rFonts w:cs="Times New Roman"/>
         </w:rPr>
@@ -1710,7 +1753,7 @@
     <w:p>
       <w:pPr>
         <w:spacing w:line="240" w:lineRule="auto"/>
-        <w:ind w:firstLine="708"/>
+        <w:ind w:firstLine="567"/>
       </w:pPr>
       <w:r>
         <w:rPr>
@@ -1805,6 +1848,7 @@
     <w:p>
       <w:pPr>
         <w:spacing w:line="240" w:lineRule="auto"/>
+        <w:ind w:firstLine="567"/>
         <w:rPr>
           <w:b/>
           <w:i/>
@@ -1814,6 +1858,14 @@
         <w:rPr>
           <w:b/>
           <w:i/>
+          <w:lang w:val="en-US"/>
+        </w:rPr>
+        <w:t>3.</w:t>
+      </w:r>
+      <w:r>
+        <w:rPr>
+          <w:b/>
+          <w:i/>
         </w:rPr>
         <w:t>12. Патогенетическая суть эпилепсии, классификация эпи приступов, принципы дифференцированного лечения</w:t>
       </w:r>
@@ -1821,7 +1873,7 @@
     <w:p>
       <w:pPr>
         <w:spacing w:line="240" w:lineRule="auto"/>
-        <w:ind w:firstLine="708"/>
+        <w:ind w:firstLine="567"/>
       </w:pPr>
       <w:r>
         <w:t>Эпилепсия – заболевание головного мозга, характеризующееся стойкой склонностью к развитию эпилептических припадков, нейробиологическими, когнитивными и психологическими последствиями этого состояния.</w:t>
@@ -1830,7 +1882,7 @@
     <w:p>
       <w:pPr>
         <w:spacing w:line="240" w:lineRule="auto"/>
-        <w:ind w:firstLine="708"/>
+        <w:ind w:firstLine="567"/>
         <w:rPr>
           <w:rFonts w:cs="Times New Roman"/>
         </w:rPr>
@@ -1983,7 +2035,7 @@
     <w:p>
       <w:pPr>
         <w:spacing w:line="240" w:lineRule="auto"/>
-        <w:ind w:firstLine="708"/>
+        <w:ind w:firstLine="567"/>
         <w:rPr>
           <w:i/>
         </w:rPr>
@@ -2417,7 +2469,7 @@
     <w:p>
       <w:pPr>
         <w:spacing w:line="240" w:lineRule="auto"/>
-        <w:ind w:firstLine="708"/>
+        <w:ind w:firstLine="567"/>
       </w:pPr>
       <w:r>
         <w:rPr>
@@ -2611,6 +2663,7 @@
     <w:p>
       <w:pPr>
         <w:spacing w:line="240" w:lineRule="auto"/>
+        <w:ind w:firstLine="567"/>
         <w:rPr>
           <w:b/>
           <w:i/>
@@ -2620,6 +2673,14 @@
         <w:rPr>
           <w:b/>
           <w:i/>
+          <w:lang w:val="en-US"/>
+        </w:rPr>
+        <w:t>3.</w:t>
+      </w:r>
+      <w:r>
+        <w:rPr>
+          <w:b/>
+          <w:i/>
         </w:rPr>
         <w:t>13. Эпилептический статус, клиника, диагностика, лечение.</w:t>
       </w:r>
@@ -2627,7 +2688,7 @@
     <w:p>
       <w:pPr>
         <w:spacing w:line="240" w:lineRule="auto"/>
-        <w:ind w:firstLine="708"/>
+        <w:ind w:firstLine="567"/>
       </w:pPr>
       <w:proofErr w:type="spellStart"/>
       <w:r>
@@ -2650,7 +2711,7 @@
     <w:p>
       <w:pPr>
         <w:spacing w:line="240" w:lineRule="auto"/>
-        <w:ind w:firstLine="708"/>
+        <w:ind w:firstLine="567"/>
       </w:pPr>
       <w:r>
         <w:rPr>
@@ -2681,43 +2742,652 @@
         <w:t>х</w:t>
       </w:r>
       <w:r>
-        <w:t xml:space="preserve"> парциальных приступов (может быть сохранено сознание, иногда бывает</w:t>
+        <w:t xml:space="preserve"> парциальных приступов (может быть сохранено сознание, иногда бывает вторичная ге</w:t>
+      </w:r>
+      <w:r>
+        <w:t>н</w:t>
+      </w:r>
+      <w:r>
+        <w:t xml:space="preserve">ерализация), (3) судорожный </w:t>
+      </w:r>
+      <w:proofErr w:type="spellStart"/>
+      <w:r>
+        <w:t>эпистатус</w:t>
+      </w:r>
+      <w:proofErr w:type="spellEnd"/>
+      <w:r>
+        <w:t xml:space="preserve"> (самый тяжелый, ведет к нарушениям дыхания, сердечной деятельности, мозговой гипоксии, симпато-адреналовому кризу, </w:t>
+      </w:r>
+      <w:r>
+        <w:t>↑</w:t>
+      </w:r>
+      <w:r>
+        <w:t>АД)</w:t>
+      </w:r>
+      <w:r>
+        <w:t xml:space="preserve"> → тонический (дети), </w:t>
+      </w:r>
+      <w:proofErr w:type="spellStart"/>
+      <w:r>
+        <w:t>миоклонический</w:t>
+      </w:r>
+      <w:proofErr w:type="spellEnd"/>
+      <w:r>
+        <w:t xml:space="preserve"> (синхрония верхних конечностей), клонические (грудные дети)</w:t>
+      </w:r>
+      <w:r>
+        <w:t>.</w:t>
+      </w:r>
+    </w:p>
+    <w:p>
+      <w:pPr>
+        <w:spacing w:line="240" w:lineRule="auto"/>
+        <w:ind w:firstLine="567"/>
+      </w:pPr>
+      <w:r>
+        <w:rPr>
+          <w:i/>
+        </w:rPr>
+        <w:t>Диагностика</w:t>
+      </w:r>
+      <w:r>
+        <w:t xml:space="preserve">: клиническая по внешнему виду пациента и </w:t>
+      </w:r>
+      <w:proofErr w:type="spellStart"/>
+      <w:r>
+        <w:t>ареактивности</w:t>
+      </w:r>
+      <w:proofErr w:type="spellEnd"/>
+      <w:r>
+        <w:t xml:space="preserve"> и функциональная по ЭЭГ.</w:t>
+      </w:r>
+    </w:p>
+    <w:p>
+      <w:pPr>
+        <w:spacing w:line="240" w:lineRule="auto"/>
+        <w:ind w:firstLine="567"/>
+      </w:pPr>
+      <w:r>
+        <w:rPr>
+          <w:i/>
+        </w:rPr>
+        <w:t>Лечение</w:t>
+      </w:r>
+      <w:r>
+        <w:t xml:space="preserve">: </w:t>
+      </w:r>
+      <w:r>
+        <w:t xml:space="preserve">внутривенное введение препаратов </w:t>
+      </w:r>
+      <w:proofErr w:type="spellStart"/>
+      <w:r>
+        <w:t>бензодиазепинового</w:t>
+      </w:r>
+      <w:proofErr w:type="spellEnd"/>
+      <w:r>
+        <w:t xml:space="preserve"> ряда (</w:t>
+      </w:r>
+      <w:proofErr w:type="spellStart"/>
+      <w:r>
+        <w:t>сибазон</w:t>
+      </w:r>
+      <w:proofErr w:type="spellEnd"/>
+      <w:r>
+        <w:rPr>
+          <w:lang w:val="uk-UA"/>
+        </w:rPr>
+        <w:t xml:space="preserve"> → </w:t>
+      </w:r>
+      <w:proofErr w:type="spellStart"/>
+      <w:r>
+        <w:rPr>
+          <w:lang w:val="uk-UA"/>
+        </w:rPr>
+        <w:t>диазепам</w:t>
+      </w:r>
+      <w:proofErr w:type="spellEnd"/>
+      <w:r>
+        <w:rPr>
+          <w:lang w:val="uk-UA"/>
+        </w:rPr>
+        <w:t xml:space="preserve"> через 1-2 </w:t>
+      </w:r>
+      <w:proofErr w:type="spellStart"/>
+      <w:r>
+        <w:rPr>
+          <w:lang w:val="uk-UA"/>
+        </w:rPr>
+        <w:t>часа</w:t>
+      </w:r>
+      <w:proofErr w:type="spellEnd"/>
+      <w:r>
+        <w:t xml:space="preserve">), </w:t>
+      </w:r>
+      <w:proofErr w:type="spellStart"/>
+      <w:r>
+        <w:t>фенгидана</w:t>
+      </w:r>
+      <w:proofErr w:type="spellEnd"/>
+      <w:r>
+        <w:t xml:space="preserve">, </w:t>
+      </w:r>
+      <w:proofErr w:type="spellStart"/>
+      <w:r>
+        <w:t>конвулекс</w:t>
+      </w:r>
+      <w:proofErr w:type="spellEnd"/>
+      <w:r>
+        <w:t>, ректальное введение диазепама</w:t>
+      </w:r>
+      <w:r>
+        <w:rPr>
+          <w:lang w:val="uk-UA"/>
+        </w:rPr>
+        <w:t xml:space="preserve"> → </w:t>
+      </w:r>
+      <w:proofErr w:type="spellStart"/>
+      <w:r>
+        <w:rPr>
+          <w:lang w:val="uk-UA"/>
+        </w:rPr>
+        <w:t>гексенал</w:t>
+      </w:r>
+      <w:proofErr w:type="spellEnd"/>
+      <w:r>
+        <w:rPr>
+          <w:lang w:val="uk-UA"/>
+        </w:rPr>
+        <w:t>/</w:t>
+      </w:r>
+      <w:proofErr w:type="spellStart"/>
+      <w:r>
+        <w:rPr>
+          <w:lang w:val="uk-UA"/>
+        </w:rPr>
+        <w:t>топентал</w:t>
+      </w:r>
+      <w:proofErr w:type="spellEnd"/>
+      <w:r>
+        <w:rPr>
+          <w:lang w:val="uk-UA"/>
+        </w:rPr>
+        <w:t xml:space="preserve"> </w:t>
+      </w:r>
+      <w:proofErr w:type="spellStart"/>
+      <w:r>
+        <w:rPr>
+          <w:lang w:val="uk-UA"/>
+        </w:rPr>
+        <w:t>натрия</w:t>
+      </w:r>
+      <w:proofErr w:type="spellEnd"/>
+      <w:r>
+        <w:rPr>
+          <w:lang w:val="uk-UA"/>
+        </w:rPr>
+        <w:t xml:space="preserve"> + </w:t>
+      </w:r>
+      <w:proofErr w:type="spellStart"/>
+      <w:r>
+        <w:rPr>
+          <w:lang w:val="uk-UA"/>
+        </w:rPr>
+        <w:t>литическая</w:t>
+      </w:r>
+      <w:proofErr w:type="spellEnd"/>
+      <w:r>
+        <w:rPr>
+          <w:lang w:val="uk-UA"/>
+        </w:rPr>
+        <w:t xml:space="preserve"> </w:t>
+      </w:r>
+      <w:proofErr w:type="spellStart"/>
+      <w:r>
+        <w:rPr>
+          <w:lang w:val="uk-UA"/>
+        </w:rPr>
+        <w:t>смесь</w:t>
+      </w:r>
+      <w:proofErr w:type="spellEnd"/>
+      <w:r>
+        <w:rPr>
+          <w:lang w:val="uk-UA"/>
+        </w:rPr>
+        <w:t xml:space="preserve"> (</w:t>
+      </w:r>
+      <w:proofErr w:type="spellStart"/>
+      <w:r>
+        <w:rPr>
+          <w:rFonts w:cs="Times New Roman"/>
+          <w:szCs w:val="24"/>
+        </w:rPr>
+        <w:t>промедол</w:t>
+      </w:r>
+      <w:proofErr w:type="spellEnd"/>
+      <w:r>
+        <w:rPr>
+          <w:rFonts w:cs="Times New Roman"/>
+          <w:szCs w:val="24"/>
+        </w:rPr>
+        <w:t>, анальгин, димедрол, новокаин</w:t>
+      </w:r>
+      <w:r>
+        <w:rPr>
+          <w:lang w:val="uk-UA"/>
+        </w:rPr>
+        <w:t xml:space="preserve">) в/м → </w:t>
+      </w:r>
+      <w:r>
+        <w:rPr>
+          <w:rFonts w:cs="Times New Roman"/>
+          <w:szCs w:val="24"/>
+        </w:rPr>
+        <w:t>фуросемид</w:t>
+      </w:r>
+      <w:r>
+        <w:rPr>
+          <w:rFonts w:cs="Times New Roman"/>
+          <w:szCs w:val="24"/>
+          <w:lang w:val="uk-UA"/>
+        </w:rPr>
+        <w:t xml:space="preserve"> / </w:t>
+      </w:r>
+      <w:proofErr w:type="spellStart"/>
+      <w:r>
+        <w:rPr>
+          <w:rFonts w:cs="Times New Roman"/>
+          <w:szCs w:val="24"/>
+        </w:rPr>
+        <w:t>этакриновая</w:t>
+      </w:r>
+      <w:proofErr w:type="spellEnd"/>
+      <w:r>
+        <w:rPr>
+          <w:rFonts w:cs="Times New Roman"/>
+          <w:szCs w:val="24"/>
+        </w:rPr>
+        <w:t xml:space="preserve"> кислота + </w:t>
+      </w:r>
+      <w:proofErr w:type="spellStart"/>
+      <w:r>
+        <w:rPr>
+          <w:rFonts w:cs="Times New Roman"/>
+          <w:szCs w:val="24"/>
+        </w:rPr>
+        <w:t>контрикал</w:t>
+      </w:r>
+      <w:proofErr w:type="spellEnd"/>
+      <w:r>
+        <w:rPr>
+          <w:rFonts w:cs="Times New Roman"/>
+          <w:szCs w:val="24"/>
+        </w:rPr>
+        <w:t xml:space="preserve"> → ↑АД – папаверин / магнезия + дибазол</w:t>
+      </w:r>
+      <w:r>
+        <w:rPr>
+          <w:rFonts w:cs="Times New Roman"/>
+          <w:szCs w:val="24"/>
+        </w:rPr>
+        <w:t xml:space="preserve"> + </w:t>
+      </w:r>
+      <w:proofErr w:type="spellStart"/>
+      <w:r>
+        <w:rPr>
+          <w:rFonts w:cs="Times New Roman"/>
+          <w:szCs w:val="24"/>
+        </w:rPr>
+        <w:t>коргликон</w:t>
+      </w:r>
+      <w:proofErr w:type="spellEnd"/>
+      <w:r>
+        <w:rPr>
+          <w:rFonts w:cs="Times New Roman"/>
+          <w:szCs w:val="24"/>
+        </w:rPr>
+        <w:t xml:space="preserve">. </w:t>
+      </w:r>
+      <w:r>
+        <w:t>При неэффективности медикаментозной терапии</w:t>
+      </w:r>
+      <w:r>
+        <w:t xml:space="preserve"> – </w:t>
+      </w:r>
+      <w:r>
+        <w:t xml:space="preserve">ингаляционный наркоз. Борьба с отёком головного мозга. </w:t>
+      </w:r>
+      <w:proofErr w:type="spellStart"/>
+      <w:r>
+        <w:t>Люмбальная</w:t>
+      </w:r>
+      <w:proofErr w:type="spellEnd"/>
+      <w:r>
+        <w:t xml:space="preserve"> пункц</w:t>
+      </w:r>
+      <w:r>
+        <w:t>и</w:t>
+      </w:r>
+      <w:r>
+        <w:t>я</w:t>
+      </w:r>
+      <w:r>
+        <w:t>.</w:t>
+      </w:r>
+    </w:p>
+    <w:p>
+      <w:pPr>
+        <w:spacing w:line="240" w:lineRule="auto"/>
+        <w:ind w:left="360"/>
+      </w:pPr>
+    </w:p>
+    <w:p>
+      <w:pPr>
+        <w:spacing w:line="240" w:lineRule="auto"/>
+        <w:ind w:firstLine="567"/>
+        <w:rPr>
+          <w:b/>
+          <w:i/>
+        </w:rPr>
+      </w:pPr>
+      <w:r>
+        <w:rPr>
+          <w:b/>
+          <w:i/>
+          <w:lang w:val="en-US"/>
+        </w:rPr>
+        <w:t>3.</w:t>
+      </w:r>
+      <w:r>
+        <w:rPr>
+          <w:b/>
+          <w:i/>
+        </w:rPr>
+        <w:t xml:space="preserve">12. Рассеянный склероз – </w:t>
+      </w:r>
+      <w:proofErr w:type="spellStart"/>
+      <w:r>
+        <w:rPr>
+          <w:b/>
+          <w:i/>
+        </w:rPr>
+        <w:t>этиопатогенез</w:t>
+      </w:r>
+      <w:proofErr w:type="spellEnd"/>
+      <w:r>
+        <w:rPr>
+          <w:b/>
+          <w:i/>
+        </w:rPr>
+        <w:t>, варианты протекания, клиника, современные методы лечения</w:t>
+      </w:r>
+    </w:p>
+    <w:p>
+      <w:pPr>
+        <w:spacing w:line="240" w:lineRule="auto"/>
+        <w:ind w:firstLine="567"/>
+      </w:pPr>
+      <w:proofErr w:type="spellStart"/>
+      <w:r>
+        <w:rPr>
+          <w:i/>
+        </w:rPr>
+        <w:t>Этиопатогенез</w:t>
+      </w:r>
+      <w:proofErr w:type="spellEnd"/>
+      <w:r>
+        <w:rPr>
+          <w:i/>
+        </w:rPr>
+        <w:t xml:space="preserve">: </w:t>
+      </w:r>
+      <w:r>
+        <w:t>генетика + антигенная мимикрия</w:t>
+      </w:r>
+      <w:r>
+        <w:t xml:space="preserve"> + экология </w:t>
+      </w:r>
+      <w:r>
+        <w:t>→</w:t>
+      </w:r>
+      <w:r>
+        <w:rPr>
+          <w:rFonts w:cs="Times New Roman"/>
+        </w:rPr>
+        <w:t xml:space="preserve"> </w:t>
+      </w:r>
+      <w:proofErr w:type="spellStart"/>
+      <w:r>
+        <w:rPr>
+          <w:rFonts w:cs="Times New Roman"/>
+        </w:rPr>
+        <w:t>о</w:t>
+      </w:r>
+      <w:r>
+        <w:t>лигодендроглиоциты</w:t>
+      </w:r>
+      <w:proofErr w:type="spellEnd"/>
+      <w:r>
+        <w:t xml:space="preserve"> миелиновых оболочек </w:t>
+      </w:r>
+      <w:r>
+        <w:t>+</w:t>
+      </w:r>
+      <w:r>
+        <w:t xml:space="preserve"> </w:t>
+      </w:r>
+      <w:proofErr w:type="spellStart"/>
+      <w:r>
+        <w:t>аутоантител</w:t>
+      </w:r>
+      <w:r>
+        <w:t>а</w:t>
+      </w:r>
+      <w:proofErr w:type="spellEnd"/>
+      <w:r>
+        <w:t xml:space="preserve"> к миелину </w:t>
+      </w:r>
+      <w:r>
+        <w:t>→</w:t>
+      </w:r>
+      <w:r>
+        <w:rPr>
+          <w:rFonts w:cs="Times New Roman"/>
+        </w:rPr>
+        <w:t xml:space="preserve"> воспалительная реакция + цитокины </w:t>
+      </w:r>
+      <w:r>
+        <w:rPr>
+          <w:rFonts w:cs="Times New Roman"/>
+        </w:rPr>
+        <w:t>→</w:t>
+      </w:r>
+      <w:r>
+        <w:rPr>
+          <w:rFonts w:cs="Times New Roman"/>
+        </w:rPr>
+        <w:t xml:space="preserve"> </w:t>
+      </w:r>
+      <w:r>
+        <w:t xml:space="preserve">нарушение ГЭБ </w:t>
+      </w:r>
+      <w:r>
+        <w:t>→</w:t>
+      </w:r>
+      <w:r>
+        <w:rPr>
+          <w:rFonts w:cs="Times New Roman"/>
+        </w:rPr>
+        <w:t xml:space="preserve"> </w:t>
+      </w:r>
+      <w:r>
+        <w:t>клеточная цитотоксичность против</w:t>
+      </w:r>
+      <w:r>
+        <w:t xml:space="preserve"> миелина</w:t>
+      </w:r>
+      <w:r>
+        <w:t xml:space="preserve"> </w:t>
+      </w:r>
+      <w:r>
+        <w:t>→</w:t>
+      </w:r>
+      <w:r>
+        <w:rPr>
+          <w:rFonts w:cs="Times New Roman"/>
+        </w:rPr>
+        <w:t xml:space="preserve"> нарушения</w:t>
+      </w:r>
+      <w:r>
+        <w:t xml:space="preserve"> синтез</w:t>
+      </w:r>
+      <w:r>
+        <w:t xml:space="preserve">а </w:t>
+      </w:r>
+      <w:proofErr w:type="spellStart"/>
+      <w:r>
+        <w:t>глиозных</w:t>
+      </w:r>
+      <w:proofErr w:type="spellEnd"/>
+      <w:r>
+        <w:t xml:space="preserve"> клеток. </w:t>
+      </w:r>
+    </w:p>
+    <w:p>
+      <w:pPr>
+        <w:spacing w:line="240" w:lineRule="auto"/>
+        <w:ind w:firstLine="567"/>
+      </w:pPr>
+      <w:r>
+        <w:rPr>
+          <w:i/>
+        </w:rPr>
+        <w:t xml:space="preserve">Варианты протекания: </w:t>
+      </w:r>
+      <w:r>
+        <w:rPr>
+          <w:u w:val="single"/>
+        </w:rPr>
+        <w:t>первичн</w:t>
       </w:r>
       <w:bookmarkStart w:id="0" w:name="_GoBack"/>
       <w:bookmarkEnd w:id="0"/>
       <w:r>
-        <w:t xml:space="preserve"> вторичная ге</w:t>
-      </w:r>
-      <w:r>
-        <w:t>н</w:t>
-      </w:r>
-      <w:r>
-        <w:t xml:space="preserve">ерализация), (3) судорожный </w:t>
-      </w:r>
-      <w:proofErr w:type="spellStart"/>
-      <w:r>
-        <w:t>эпистатус</w:t>
-      </w:r>
-      <w:proofErr w:type="spellEnd"/>
-      <w:r>
-        <w:t xml:space="preserve"> (самый тяжелый, ведет к нарушениям дыхания, сердечной деятельности, мозговой гипоксии, симпато-адреналовому кризу, </w:t>
-      </w:r>
-      <w:r>
-        <w:t>↑</w:t>
-      </w:r>
-      <w:r>
-        <w:t>АД)</w:t>
-      </w:r>
-      <w:r>
-        <w:t xml:space="preserve"> → тонический (дети), </w:t>
-      </w:r>
-      <w:proofErr w:type="spellStart"/>
-      <w:r>
-        <w:t>миоклонический</w:t>
-      </w:r>
-      <w:proofErr w:type="spellEnd"/>
-      <w:r>
-        <w:t xml:space="preserve"> (синхрония верхних конечностей), клонические (грудные дети)</w:t>
+        <w:rPr>
+          <w:u w:val="single"/>
+        </w:rPr>
+        <w:t>о-прогрессирующая</w:t>
+      </w:r>
+      <w:r>
+        <w:t xml:space="preserve"> (</w:t>
+      </w:r>
+      <w:r>
+        <w:t>нарастание от начала, с редкими эпизодами стабилизации</w:t>
+      </w:r>
+      <w:r>
+        <w:t>,</w:t>
+      </w:r>
+      <w:r>
+        <w:t xml:space="preserve"> </w:t>
+      </w:r>
+      <w:r>
+        <w:t>о</w:t>
+      </w:r>
+      <w:r>
+        <w:t>бострени</w:t>
+      </w:r>
+      <w:r>
+        <w:t xml:space="preserve">й нет), </w:t>
+      </w:r>
+      <w:r>
+        <w:rPr>
+          <w:u w:val="single"/>
+        </w:rPr>
+        <w:t>рецидивирующее-ремитирующая</w:t>
+      </w:r>
+      <w:r>
+        <w:t xml:space="preserve"> (</w:t>
+      </w:r>
+      <w:r>
+        <w:t>волнообразн</w:t>
+      </w:r>
+      <w:r>
+        <w:t>ое</w:t>
+      </w:r>
+      <w:r>
+        <w:t xml:space="preserve"> с </w:t>
+      </w:r>
+      <w:r>
+        <w:lastRenderedPageBreak/>
+        <w:t>четк</w:t>
+      </w:r>
+      <w:r>
+        <w:t xml:space="preserve">ими </w:t>
+      </w:r>
+      <w:r>
+        <w:t>обострен</w:t>
+      </w:r>
+      <w:r>
+        <w:t xml:space="preserve">иями </w:t>
+      </w:r>
+      <w:r>
+        <w:t>→</w:t>
+      </w:r>
+      <w:r>
+        <w:rPr>
+          <w:rFonts w:cs="Times New Roman"/>
+        </w:rPr>
+        <w:t xml:space="preserve"> </w:t>
+      </w:r>
+      <w:r>
+        <w:t>восстановление функций</w:t>
+      </w:r>
+      <w:r>
+        <w:t xml:space="preserve">), </w:t>
+      </w:r>
+      <w:r>
+        <w:rPr>
+          <w:u w:val="single"/>
+        </w:rPr>
+        <w:t>вторично-прогрессирующая</w:t>
+      </w:r>
+      <w:r>
+        <w:t xml:space="preserve"> (</w:t>
+      </w:r>
+      <w:r>
+        <w:t>ремитирующее</w:t>
+      </w:r>
+      <w:r>
+        <w:t xml:space="preserve"> течения </w:t>
+      </w:r>
+      <w:r>
+        <w:t>→</w:t>
+      </w:r>
+      <w:r>
+        <w:t xml:space="preserve"> постепенн</w:t>
+      </w:r>
+      <w:r>
+        <w:t>ое</w:t>
+      </w:r>
+      <w:r>
+        <w:t xml:space="preserve"> нарастани</w:t>
+      </w:r>
+      <w:r>
+        <w:t>е</w:t>
+      </w:r>
+      <w:r>
+        <w:t xml:space="preserve"> с редкими обострениями и периодами стабилизации)</w:t>
+      </w:r>
+      <w:r>
+        <w:t xml:space="preserve"> и </w:t>
+      </w:r>
+      <w:r>
+        <w:rPr>
+          <w:u w:val="single"/>
+        </w:rPr>
+        <w:t>прогрессирующая форма с обострениями</w:t>
+      </w:r>
+      <w:r>
+        <w:t xml:space="preserve"> (прогрессирование между периодами обострения, каждое следующее хуже предыдущего)</w:t>
       </w:r>
       <w:r>
         <w:t>.</w:t>
@@ -2726,592 +3396,112 @@
     <w:p>
       <w:pPr>
         <w:spacing w:line="240" w:lineRule="auto"/>
-        <w:ind w:firstLine="708"/>
-      </w:pPr>
-      <w:r>
-        <w:rPr>
-          <w:i/>
-        </w:rPr>
-        <w:t>Диагностика</w:t>
-      </w:r>
-      <w:r>
-        <w:t xml:space="preserve">: клиническая по внешнему виду пациента и </w:t>
-      </w:r>
-      <w:proofErr w:type="spellStart"/>
-      <w:r>
-        <w:t>ареактивности</w:t>
-      </w:r>
-      <w:proofErr w:type="spellEnd"/>
-      <w:r>
-        <w:t xml:space="preserve"> и функциональная по ЭЭГ.</w:t>
-      </w:r>
-    </w:p>
-    <w:p>
-      <w:pPr>
-        <w:spacing w:line="240" w:lineRule="auto"/>
-        <w:ind w:firstLine="708"/>
-      </w:pPr>
-      <w:r>
-        <w:rPr>
-          <w:i/>
-        </w:rPr>
-        <w:t>Лечение</w:t>
+        <w:ind w:firstLine="567"/>
+      </w:pPr>
+      <w:r>
+        <w:rPr>
+          <w:i/>
+        </w:rPr>
+        <w:t>Клиника</w:t>
       </w:r>
       <w:r>
         <w:t xml:space="preserve">: </w:t>
       </w:r>
       <w:r>
-        <w:t xml:space="preserve">внутривенное введение препаратов </w:t>
-      </w:r>
-      <w:proofErr w:type="spellStart"/>
-      <w:r>
-        <w:t>бензодиазепинового</w:t>
-      </w:r>
-      <w:proofErr w:type="spellEnd"/>
-      <w:r>
-        <w:t xml:space="preserve"> ряда (</w:t>
-      </w:r>
-      <w:proofErr w:type="spellStart"/>
-      <w:r>
-        <w:t>сибазон</w:t>
-      </w:r>
-      <w:proofErr w:type="spellEnd"/>
-      <w:r>
-        <w:rPr>
-          <w:lang w:val="uk-UA"/>
-        </w:rPr>
-        <w:t xml:space="preserve"> → </w:t>
-      </w:r>
-      <w:proofErr w:type="spellStart"/>
-      <w:r>
-        <w:rPr>
-          <w:lang w:val="uk-UA"/>
-        </w:rPr>
-        <w:t>диазепам</w:t>
-      </w:r>
-      <w:proofErr w:type="spellEnd"/>
-      <w:r>
-        <w:rPr>
-          <w:lang w:val="uk-UA"/>
-        </w:rPr>
-        <w:t xml:space="preserve"> через 1-2 </w:t>
-      </w:r>
-      <w:proofErr w:type="spellStart"/>
-      <w:r>
-        <w:rPr>
-          <w:lang w:val="uk-UA"/>
-        </w:rPr>
-        <w:t>часа</w:t>
-      </w:r>
-      <w:proofErr w:type="spellEnd"/>
-      <w:r>
-        <w:t xml:space="preserve">), </w:t>
-      </w:r>
-      <w:proofErr w:type="spellStart"/>
-      <w:r>
-        <w:t>фенгидана</w:t>
-      </w:r>
-      <w:proofErr w:type="spellEnd"/>
+        <w:rPr>
+          <w:u w:val="single"/>
+        </w:rPr>
+        <w:t>т</w:t>
+      </w:r>
+      <w:r>
+        <w:rPr>
+          <w:u w:val="single"/>
+        </w:rPr>
+        <w:t>риада Шарко</w:t>
+      </w:r>
+      <w:r>
+        <w:t xml:space="preserve"> (нистагм, </w:t>
+      </w:r>
+      <w:proofErr w:type="spellStart"/>
+      <w:r>
+        <w:t>интенционное</w:t>
+      </w:r>
+      <w:proofErr w:type="spellEnd"/>
+      <w:r>
+        <w:t xml:space="preserve"> дрожание, скандированная речь), </w:t>
+      </w:r>
+      <w:proofErr w:type="spellStart"/>
+      <w:r>
+        <w:rPr>
+          <w:u w:val="single"/>
+        </w:rPr>
+        <w:t>пентада</w:t>
+      </w:r>
+      <w:proofErr w:type="spellEnd"/>
+      <w:r>
+        <w:rPr>
+          <w:u w:val="single"/>
+        </w:rPr>
+        <w:t xml:space="preserve"> Марбурга</w:t>
+      </w:r>
+      <w:r>
+        <w:t xml:space="preserve"> (нижний спастический парапарез, нистагм, </w:t>
+      </w:r>
+      <w:proofErr w:type="spellStart"/>
+      <w:r>
+        <w:t>интенционное</w:t>
+      </w:r>
+      <w:proofErr w:type="spellEnd"/>
+      <w:r>
+        <w:t xml:space="preserve"> дрожание, отсутствие брюшных рефлексов, частичная атрофия сосков зрительных нервов – побледнение височных половин)</w:t>
+      </w:r>
       <w:r>
         <w:t xml:space="preserve">, </w:t>
       </w:r>
-      <w:proofErr w:type="spellStart"/>
-      <w:r>
-        <w:t>конвулекс</w:t>
-      </w:r>
-      <w:proofErr w:type="spellEnd"/>
-      <w:r>
-        <w:t>, ректальное введение диазепама</w:t>
-      </w:r>
-      <w:r>
-        <w:rPr>
-          <w:lang w:val="uk-UA"/>
-        </w:rPr>
-        <w:t xml:space="preserve"> → </w:t>
-      </w:r>
-      <w:proofErr w:type="spellStart"/>
-      <w:r>
-        <w:rPr>
-          <w:lang w:val="uk-UA"/>
-        </w:rPr>
-        <w:t>гексенал</w:t>
-      </w:r>
-      <w:proofErr w:type="spellEnd"/>
-      <w:r>
-        <w:rPr>
-          <w:lang w:val="uk-UA"/>
-        </w:rPr>
-        <w:t>/</w:t>
-      </w:r>
-      <w:proofErr w:type="spellStart"/>
-      <w:r>
-        <w:rPr>
-          <w:lang w:val="uk-UA"/>
-        </w:rPr>
-        <w:t>топентал</w:t>
-      </w:r>
-      <w:proofErr w:type="spellEnd"/>
-      <w:r>
-        <w:rPr>
-          <w:lang w:val="uk-UA"/>
-        </w:rPr>
-        <w:t xml:space="preserve"> </w:t>
-      </w:r>
-      <w:proofErr w:type="spellStart"/>
-      <w:r>
-        <w:rPr>
-          <w:lang w:val="uk-UA"/>
-        </w:rPr>
-        <w:t>натрия</w:t>
-      </w:r>
-      <w:proofErr w:type="spellEnd"/>
-      <w:r>
-        <w:rPr>
-          <w:lang w:val="uk-UA"/>
-        </w:rPr>
-        <w:t xml:space="preserve"> + </w:t>
-      </w:r>
-      <w:proofErr w:type="spellStart"/>
-      <w:r>
-        <w:rPr>
-          <w:lang w:val="uk-UA"/>
-        </w:rPr>
-        <w:t>литическая</w:t>
-      </w:r>
-      <w:proofErr w:type="spellEnd"/>
-      <w:r>
-        <w:rPr>
-          <w:lang w:val="uk-UA"/>
-        </w:rPr>
-        <w:t xml:space="preserve"> </w:t>
-      </w:r>
-      <w:proofErr w:type="spellStart"/>
-      <w:r>
-        <w:rPr>
-          <w:lang w:val="uk-UA"/>
-        </w:rPr>
-        <w:t>смесь</w:t>
-      </w:r>
-      <w:proofErr w:type="spellEnd"/>
-      <w:r>
-        <w:rPr>
-          <w:lang w:val="uk-UA"/>
-        </w:rPr>
-        <w:t xml:space="preserve"> (</w:t>
-      </w:r>
-      <w:proofErr w:type="spellStart"/>
-      <w:r>
-        <w:rPr>
-          <w:rFonts w:cs="Times New Roman"/>
-          <w:szCs w:val="24"/>
-        </w:rPr>
-        <w:t>промедол</w:t>
-      </w:r>
-      <w:proofErr w:type="spellEnd"/>
-      <w:r>
-        <w:rPr>
-          <w:rFonts w:cs="Times New Roman"/>
-          <w:szCs w:val="24"/>
-        </w:rPr>
-        <w:t>, анальгин, димедрол, новокаин</w:t>
-      </w:r>
-      <w:r>
-        <w:rPr>
-          <w:lang w:val="uk-UA"/>
-        </w:rPr>
-        <w:t xml:space="preserve">) в/м → </w:t>
-      </w:r>
-      <w:r>
-        <w:rPr>
-          <w:rFonts w:cs="Times New Roman"/>
-          <w:szCs w:val="24"/>
-        </w:rPr>
-        <w:t>фуросемид</w:t>
-      </w:r>
-      <w:r>
-        <w:rPr>
-          <w:rFonts w:cs="Times New Roman"/>
-          <w:szCs w:val="24"/>
-          <w:lang w:val="uk-UA"/>
-        </w:rPr>
-        <w:t xml:space="preserve"> / </w:t>
-      </w:r>
-      <w:proofErr w:type="spellStart"/>
-      <w:r>
-        <w:rPr>
-          <w:rFonts w:cs="Times New Roman"/>
-          <w:szCs w:val="24"/>
-        </w:rPr>
-        <w:t>этакриновая</w:t>
-      </w:r>
-      <w:proofErr w:type="spellEnd"/>
-      <w:r>
-        <w:rPr>
-          <w:rFonts w:cs="Times New Roman"/>
-          <w:szCs w:val="24"/>
-        </w:rPr>
-        <w:t xml:space="preserve"> кислота + </w:t>
-      </w:r>
-      <w:proofErr w:type="spellStart"/>
-      <w:r>
-        <w:rPr>
-          <w:rFonts w:cs="Times New Roman"/>
-          <w:szCs w:val="24"/>
-        </w:rPr>
-        <w:t>контрикал</w:t>
-      </w:r>
-      <w:proofErr w:type="spellEnd"/>
-      <w:r>
-        <w:rPr>
-          <w:rFonts w:cs="Times New Roman"/>
-          <w:szCs w:val="24"/>
-        </w:rPr>
-        <w:t xml:space="preserve"> → ↑АД – папаверин / магнезия + дибазол</w:t>
-      </w:r>
-      <w:r>
-        <w:rPr>
-          <w:rFonts w:cs="Times New Roman"/>
-          <w:szCs w:val="24"/>
-        </w:rPr>
-        <w:t xml:space="preserve"> + </w:t>
-      </w:r>
-      <w:proofErr w:type="spellStart"/>
-      <w:r>
-        <w:rPr>
-          <w:rFonts w:cs="Times New Roman"/>
-          <w:szCs w:val="24"/>
-        </w:rPr>
-        <w:t>коргликон</w:t>
-      </w:r>
-      <w:proofErr w:type="spellEnd"/>
-      <w:r>
-        <w:rPr>
-          <w:rFonts w:cs="Times New Roman"/>
-          <w:szCs w:val="24"/>
-        </w:rPr>
-        <w:t xml:space="preserve">. </w:t>
-      </w:r>
-      <w:r>
-        <w:t>При неэффективности медикаментозной терапии</w:t>
-      </w:r>
-      <w:r>
-        <w:t xml:space="preserve"> – </w:t>
-      </w:r>
-      <w:r>
-        <w:t xml:space="preserve">ингаляционный наркоз. Борьба с отёком головного мозга. </w:t>
-      </w:r>
-      <w:proofErr w:type="spellStart"/>
-      <w:r>
-        <w:t>Люмбальная</w:t>
-      </w:r>
-      <w:proofErr w:type="spellEnd"/>
-      <w:r>
-        <w:t xml:space="preserve"> пункц</w:t>
-      </w:r>
-      <w:r>
-        <w:t>и</w:t>
-      </w:r>
-      <w:r>
-        <w:t>я</w:t>
+      <w:r>
+        <w:rPr>
+          <w:u w:val="single"/>
+        </w:rPr>
+        <w:t>ранние признаки</w:t>
+      </w:r>
+      <w:r>
+        <w:t xml:space="preserve"> (Преходящие нарушения зрения (скотома / размытость)</w:t>
+      </w:r>
+      <w:r>
+        <w:t>, о</w:t>
+      </w:r>
+      <w:r>
+        <w:t>немения лица и конечностей с нарушением глубокой чувствительности до 10 с</w:t>
       </w:r>
       <w:r>
         <w:t>.</w:t>
       </w:r>
-    </w:p>
-    <w:p>
-      <w:pPr>
-        <w:spacing w:line="240" w:lineRule="auto"/>
-        <w:ind w:left="360"/>
-      </w:pPr>
-    </w:p>
-    <w:p>
-      <w:pPr>
-        <w:spacing w:line="240" w:lineRule="auto"/>
-        <w:rPr>
-          <w:b/>
-          <w:i/>
-        </w:rPr>
-      </w:pPr>
-      <w:r>
-        <w:rPr>
-          <w:b/>
-          <w:i/>
-        </w:rPr>
-        <w:t xml:space="preserve">12. Рассеянный склероз – </w:t>
-      </w:r>
-      <w:proofErr w:type="spellStart"/>
-      <w:r>
-        <w:rPr>
-          <w:b/>
-          <w:i/>
-        </w:rPr>
-        <w:t>этиопатогенез</w:t>
-      </w:r>
-      <w:proofErr w:type="spellEnd"/>
-      <w:r>
-        <w:rPr>
-          <w:b/>
-          <w:i/>
-        </w:rPr>
-        <w:t>, варианты протекания, клиника, современные методы лечения</w:t>
-      </w:r>
-    </w:p>
-    <w:p>
-      <w:pPr>
-        <w:spacing w:line="240" w:lineRule="auto"/>
-        <w:ind w:firstLine="708"/>
-      </w:pPr>
-      <w:proofErr w:type="spellStart"/>
-      <w:r>
-        <w:rPr>
-          <w:i/>
-        </w:rPr>
-        <w:t>Этиопатогенез</w:t>
-      </w:r>
-      <w:proofErr w:type="spellEnd"/>
-      <w:r>
-        <w:rPr>
-          <w:i/>
-        </w:rPr>
-        <w:t xml:space="preserve">: </w:t>
-      </w:r>
-      <w:r>
-        <w:t>генетика + антигенная мимикрия</w:t>
-      </w:r>
-      <w:r>
-        <w:t xml:space="preserve"> + экология </w:t>
-      </w:r>
-      <w:r>
-        <w:t>→</w:t>
-      </w:r>
-      <w:r>
-        <w:rPr>
-          <w:rFonts w:cs="Times New Roman"/>
-        </w:rPr>
-        <w:t xml:space="preserve"> </w:t>
-      </w:r>
-      <w:proofErr w:type="spellStart"/>
-      <w:r>
-        <w:rPr>
-          <w:rFonts w:cs="Times New Roman"/>
-        </w:rPr>
-        <w:t>о</w:t>
-      </w:r>
-      <w:r>
-        <w:t>лигодендроглиоциты</w:t>
-      </w:r>
-      <w:proofErr w:type="spellEnd"/>
-      <w:r>
-        <w:t xml:space="preserve"> миелиновых оболочек </w:t>
-      </w:r>
-      <w:r>
-        <w:t>+</w:t>
-      </w:r>
-      <w:r>
-        <w:t xml:space="preserve"> </w:t>
-      </w:r>
-      <w:proofErr w:type="spellStart"/>
-      <w:r>
-        <w:t>аутоантител</w:t>
-      </w:r>
-      <w:r>
-        <w:t>а</w:t>
-      </w:r>
-      <w:proofErr w:type="spellEnd"/>
-      <w:r>
-        <w:t xml:space="preserve"> к миелину </w:t>
-      </w:r>
-      <w:r>
-        <w:t>→</w:t>
-      </w:r>
-      <w:r>
-        <w:rPr>
-          <w:rFonts w:cs="Times New Roman"/>
-        </w:rPr>
-        <w:t xml:space="preserve"> воспалительная реакция + цитокины </w:t>
-      </w:r>
-      <w:r>
-        <w:rPr>
-          <w:rFonts w:cs="Times New Roman"/>
-        </w:rPr>
-        <w:t>→</w:t>
-      </w:r>
-      <w:r>
-        <w:rPr>
-          <w:rFonts w:cs="Times New Roman"/>
-        </w:rPr>
-        <w:t xml:space="preserve"> </w:t>
-      </w:r>
-      <w:r>
-        <w:t xml:space="preserve">нарушение ГЭБ </w:t>
-      </w:r>
-      <w:r>
-        <w:t>→</w:t>
-      </w:r>
-      <w:r>
-        <w:rPr>
-          <w:rFonts w:cs="Times New Roman"/>
-        </w:rPr>
-        <w:t xml:space="preserve"> </w:t>
-      </w:r>
-      <w:r>
-        <w:t>клеточная цитотоксичность против</w:t>
-      </w:r>
-      <w:r>
-        <w:t xml:space="preserve"> миелина</w:t>
-      </w:r>
-      <w:r>
-        <w:t xml:space="preserve"> </w:t>
-      </w:r>
-      <w:r>
-        <w:t>→</w:t>
-      </w:r>
-      <w:r>
-        <w:rPr>
-          <w:rFonts w:cs="Times New Roman"/>
-        </w:rPr>
-        <w:t xml:space="preserve"> нарушения</w:t>
-      </w:r>
-      <w:r>
-        <w:t xml:space="preserve"> синтез</w:t>
-      </w:r>
-      <w:r>
-        <w:t xml:space="preserve">а </w:t>
-      </w:r>
-      <w:proofErr w:type="spellStart"/>
-      <w:r>
-        <w:t>глиозных</w:t>
-      </w:r>
-      <w:proofErr w:type="spellEnd"/>
-      <w:r>
-        <w:t xml:space="preserve"> клеток. </w:t>
-      </w:r>
-    </w:p>
-    <w:p>
-      <w:pPr>
-        <w:spacing w:line="240" w:lineRule="auto"/>
-        <w:ind w:firstLine="708"/>
-      </w:pPr>
-      <w:r>
-        <w:rPr>
-          <w:i/>
-        </w:rPr>
-        <w:lastRenderedPageBreak/>
-        <w:t xml:space="preserve">Варианты протекания: </w:t>
-      </w:r>
-      <w:r>
-        <w:rPr>
-          <w:u w:val="single"/>
-        </w:rPr>
-        <w:t>первично-прогрессирующая</w:t>
-      </w:r>
-      <w:r>
-        <w:t xml:space="preserve"> (</w:t>
-      </w:r>
-      <w:r>
-        <w:t>нарастание от начала, с редкими эпизодами стабилизации</w:t>
-      </w:r>
-      <w:r>
-        <w:t>,</w:t>
-      </w:r>
-      <w:r>
-        <w:t xml:space="preserve"> </w:t>
-      </w:r>
-      <w:r>
-        <w:t>о</w:t>
-      </w:r>
-      <w:r>
-        <w:t>бострени</w:t>
-      </w:r>
-      <w:r>
-        <w:t xml:space="preserve">й нет), </w:t>
-      </w:r>
-      <w:r>
-        <w:rPr>
-          <w:u w:val="single"/>
-        </w:rPr>
-        <w:t>рецидивирующее-ремитирующая</w:t>
-      </w:r>
-      <w:r>
-        <w:t xml:space="preserve"> (</w:t>
-      </w:r>
-      <w:r>
-        <w:t>волнообразн</w:t>
-      </w:r>
-      <w:r>
-        <w:t>ое</w:t>
-      </w:r>
-      <w:r>
-        <w:t xml:space="preserve"> с четк</w:t>
-      </w:r>
-      <w:r>
-        <w:t xml:space="preserve">ими </w:t>
-      </w:r>
-      <w:r>
-        <w:t>обострен</w:t>
-      </w:r>
-      <w:r>
-        <w:t xml:space="preserve">иями </w:t>
-      </w:r>
-      <w:r>
-        <w:t>→</w:t>
-      </w:r>
-      <w:r>
-        <w:rPr>
-          <w:rFonts w:cs="Times New Roman"/>
-        </w:rPr>
-        <w:t xml:space="preserve"> </w:t>
-      </w:r>
-      <w:r>
-        <w:t>восстановление функций</w:t>
-      </w:r>
-      <w:r>
-        <w:t xml:space="preserve">), </w:t>
-      </w:r>
-      <w:r>
-        <w:rPr>
-          <w:u w:val="single"/>
-        </w:rPr>
-        <w:t>вторично-прогрессирующая</w:t>
-      </w:r>
-      <w:r>
-        <w:t xml:space="preserve"> (</w:t>
-      </w:r>
-      <w:r>
-        <w:t>ремитирующее</w:t>
-      </w:r>
-      <w:r>
-        <w:t xml:space="preserve"> течения </w:t>
-      </w:r>
-      <w:r>
-        <w:t>→</w:t>
-      </w:r>
-      <w:r>
-        <w:t xml:space="preserve"> постепенн</w:t>
-      </w:r>
-      <w:r>
-        <w:t>ое</w:t>
-      </w:r>
-      <w:r>
-        <w:t xml:space="preserve"> нарастани</w:t>
-      </w:r>
-      <w:r>
-        <w:t>е</w:t>
-      </w:r>
-      <w:r>
-        <w:t xml:space="preserve"> с редкими обострениями и периодами стабилизации)</w:t>
-      </w:r>
-      <w:r>
-        <w:t xml:space="preserve"> и </w:t>
-      </w:r>
-      <w:r>
-        <w:rPr>
-          <w:u w:val="single"/>
-        </w:rPr>
-        <w:t>прогрессирующая форма с обострениями</w:t>
-      </w:r>
-      <w:r>
-        <w:t xml:space="preserve"> (прогрессирование между периодами обострения, каждое следующее хуже предыдущего)</w:t>
+      <w:r>
+        <w:t>, п</w:t>
+      </w:r>
+      <w:r>
+        <w:t>овышение сухожильных рефлексов + патологические стопные знаки</w:t>
+      </w:r>
+      <w:r>
+        <w:t>, п</w:t>
+      </w:r>
+      <w:r>
+        <w:t>роблемы оправлений</w:t>
+      </w:r>
+      <w:r>
+        <w:t>, с</w:t>
+      </w:r>
+      <w:r>
+        <w:t>лабость в конечностях</w:t>
+      </w:r>
+      <w:r>
+        <w:t>, п</w:t>
+      </w:r>
+      <w:r>
+        <w:t>отеря обоняния</w:t>
+      </w:r>
+      <w:r>
+        <w:t>)</w:t>
       </w:r>
       <w:r>
         <w:t>.</w:t>
@@ -3320,121 +3510,7 @@
     <w:p>
       <w:pPr>
         <w:spacing w:line="240" w:lineRule="auto"/>
-        <w:ind w:firstLine="708"/>
-      </w:pPr>
-      <w:r>
-        <w:rPr>
-          <w:i/>
-        </w:rPr>
-        <w:t>Клиника</w:t>
-      </w:r>
-      <w:r>
-        <w:t xml:space="preserve">: </w:t>
-      </w:r>
-      <w:r>
-        <w:rPr>
-          <w:u w:val="single"/>
-        </w:rPr>
-        <w:t>т</w:t>
-      </w:r>
-      <w:r>
-        <w:rPr>
-          <w:u w:val="single"/>
-        </w:rPr>
-        <w:t>риада Шарко</w:t>
-      </w:r>
-      <w:r>
-        <w:t xml:space="preserve"> (нистагм, </w:t>
-      </w:r>
-      <w:proofErr w:type="spellStart"/>
-      <w:r>
-        <w:t>интенционное</w:t>
-      </w:r>
-      <w:proofErr w:type="spellEnd"/>
-      <w:r>
-        <w:t xml:space="preserve"> дрожание, скандированная речь), </w:t>
-      </w:r>
-      <w:proofErr w:type="spellStart"/>
-      <w:r>
-        <w:rPr>
-          <w:u w:val="single"/>
-        </w:rPr>
-        <w:t>пентада</w:t>
-      </w:r>
-      <w:proofErr w:type="spellEnd"/>
-      <w:r>
-        <w:rPr>
-          <w:u w:val="single"/>
-        </w:rPr>
-        <w:t xml:space="preserve"> Марбурга</w:t>
-      </w:r>
-      <w:r>
-        <w:t xml:space="preserve"> (нижний спастический парапарез, нистагм, </w:t>
-      </w:r>
-      <w:proofErr w:type="spellStart"/>
-      <w:r>
-        <w:t>интенционное</w:t>
-      </w:r>
-      <w:proofErr w:type="spellEnd"/>
-      <w:r>
-        <w:t xml:space="preserve"> дрожание, отсутствие брюшных рефлексов, частичная атрофия сосков зрительных нервов – побледнение височных половин)</w:t>
-      </w:r>
-      <w:r>
-        <w:t xml:space="preserve">, </w:t>
-      </w:r>
-      <w:r>
-        <w:rPr>
-          <w:u w:val="single"/>
-        </w:rPr>
-        <w:t>ранние признаки</w:t>
-      </w:r>
-      <w:r>
-        <w:t xml:space="preserve"> (Преходящие нарушения зрения (скотома / размытость)</w:t>
-      </w:r>
-      <w:r>
-        <w:t>, о</w:t>
-      </w:r>
-      <w:r>
-        <w:t>немения лица и конечностей с нарушением глубокой чувствительности до 10 с</w:t>
-      </w:r>
-      <w:r>
-        <w:t>.</w:t>
-      </w:r>
-      <w:r>
-        <w:t>, п</w:t>
-      </w:r>
-      <w:r>
-        <w:t>овышение сухожильных рефлексов + патологические стопные знаки</w:t>
-      </w:r>
-      <w:r>
-        <w:t>, п</w:t>
-      </w:r>
-      <w:r>
-        <w:t>роблемы оправлений</w:t>
-      </w:r>
-      <w:r>
-        <w:t>, с</w:t>
-      </w:r>
-      <w:r>
-        <w:t>лабость в конечностях</w:t>
-      </w:r>
-      <w:r>
-        <w:t>, п</w:t>
-      </w:r>
-      <w:r>
-        <w:t>отеря обоняния</w:t>
-      </w:r>
-      <w:r>
-        <w:t>)</w:t>
-      </w:r>
-      <w:r>
-        <w:t>.</w:t>
-      </w:r>
-    </w:p>
-    <w:p>
-      <w:pPr>
-        <w:spacing w:line="240" w:lineRule="auto"/>
-        <w:ind w:firstLine="708"/>
+        <w:ind w:firstLine="567"/>
       </w:pPr>
       <w:r>
         <w:t xml:space="preserve">Лечение: (1) </w:t>
